--- a/חינוך/אלקטרולייזר/מפרט טכני.docx
+++ b/חינוך/אלקטרולייזר/מפרט טכני.docx
@@ -7,14 +7,15 @@
         <w:pStyle w:val="Title"/>
         <w:bidi/>
         <w:rPr>
-          <w:rFonts w:hint="cs"/>
           <w:rtl/>
           <w:lang w:bidi="he-IL"/>
         </w:rPr>
       </w:pPr>
+      <w:proofErr w:type="spellStart"/>
       <w:r>
         <w:t>אלקטרולייזר</w:t>
       </w:r>
+      <w:proofErr w:type="spellEnd"/>
     </w:p>
     <w:p/>
     <w:p>
@@ -22,14 +23,434 @@
         <w:pStyle w:val="Heading1"/>
         <w:bidi/>
         <w:rPr>
+          <w:rtl/>
+          <w:lang w:bidi="he-IL"/>
+        </w:rPr>
+      </w:pPr>
+      <w:proofErr w:type="spellStart"/>
+      <w:r>
+        <w:t>ציוד</w:t>
+      </w:r>
+      <w:proofErr w:type="spellEnd"/>
+    </w:p>
+    <w:p>
+      <w:pPr>
+        <w:pStyle w:val="ListParagraph"/>
+        <w:numPr>
+          <w:ilvl w:val="0"/>
+          <w:numId w:val="10"/>
+        </w:numPr>
+        <w:bidi/>
+        <w:rPr>
+          <w:lang w:bidi="he-IL"/>
+        </w:rPr>
+      </w:pPr>
+      <w:r>
+        <w:rPr>
+          <w:rFonts w:hint="cs"/>
+          <w:rtl/>
+          <w:lang w:bidi="he-IL"/>
+        </w:rPr>
+        <w:t>ארדואינו</w:t>
+      </w:r>
+    </w:p>
+    <w:p>
+      <w:pPr>
+        <w:pStyle w:val="ListParagraph"/>
+        <w:numPr>
+          <w:ilvl w:val="0"/>
+          <w:numId w:val="10"/>
+        </w:numPr>
+        <w:bidi/>
+        <w:rPr>
+          <w:lang w:bidi="he-IL"/>
+        </w:rPr>
+      </w:pPr>
+      <w:r>
+        <w:rPr>
+          <w:lang w:bidi="he-IL"/>
+        </w:rPr>
+        <w:t>7seg</w:t>
+      </w:r>
+    </w:p>
+    <w:p>
+      <w:pPr>
+        <w:pStyle w:val="ListParagraph"/>
+        <w:numPr>
+          <w:ilvl w:val="0"/>
+          <w:numId w:val="10"/>
+        </w:numPr>
+        <w:bidi/>
+        <w:rPr>
+          <w:lang w:bidi="he-IL"/>
+        </w:rPr>
+      </w:pPr>
+      <w:r>
+        <w:rPr>
+          <w:rFonts w:hint="cs"/>
+          <w:rtl/>
+          <w:lang w:bidi="he-IL"/>
+        </w:rPr>
+        <w:t>מד זרם אנלוגי</w:t>
+      </w:r>
+    </w:p>
+    <w:p>
+      <w:pPr>
+        <w:pStyle w:val="ListParagraph"/>
+        <w:numPr>
+          <w:ilvl w:val="0"/>
+          <w:numId w:val="10"/>
+        </w:numPr>
+        <w:bidi/>
+        <w:rPr>
+          <w:lang w:bidi="he-IL"/>
+        </w:rPr>
+      </w:pPr>
+      <w:r>
+        <w:rPr>
+          <w:rFonts w:hint="cs"/>
+          <w:rtl/>
+          <w:lang w:bidi="he-IL"/>
+        </w:rPr>
+        <w:t>לחצן/בורר</w:t>
+      </w:r>
+    </w:p>
+    <w:p>
+      <w:pPr>
+        <w:pStyle w:val="ListParagraph"/>
+        <w:numPr>
+          <w:ilvl w:val="0"/>
+          <w:numId w:val="10"/>
+        </w:numPr>
+        <w:bidi/>
+        <w:rPr>
+          <w:lang w:bidi="he-IL"/>
+        </w:rPr>
+      </w:pPr>
+      <w:r>
+        <w:rPr>
+          <w:rtl/>
+          <w:lang w:bidi="he-IL"/>
+        </w:rPr>
+        <w:t>מחולל מתח גבוה</w:t>
+      </w:r>
+      <w:r>
+        <w:rPr>
+          <w:rFonts w:hint="cs"/>
+          <w:rtl/>
+          <w:lang w:bidi="he-IL"/>
+        </w:rPr>
+        <w:t xml:space="preserve"> לניצוץ</w:t>
+      </w:r>
+    </w:p>
+    <w:p>
+      <w:pPr>
+        <w:bidi/>
+        <w:ind w:left="360"/>
+        <w:rPr>
+          <w:b/>
+          <w:bCs/>
+          <w:u w:val="single"/>
+          <w:lang w:bidi="he-IL"/>
+        </w:rPr>
+      </w:pPr>
+      <w:r>
+        <w:rPr>
+          <w:rFonts w:hint="cs"/>
+          <w:b/>
+          <w:bCs/>
+          <w:u w:val="single"/>
+          <w:rtl/>
+          <w:lang w:bidi="he-IL"/>
+        </w:rPr>
+        <w:t>הערה</w:t>
+      </w:r>
+    </w:p>
+    <w:p>
+      <w:pPr>
+        <w:pStyle w:val="NormalWeb"/>
+        <w:numPr>
+          <w:ilvl w:val="0"/>
+          <w:numId w:val="12"/>
+        </w:numPr>
+        <w:bidi/>
+        <w:rPr>
+          <w:rFonts w:asciiTheme="minorBidi" w:hAnsiTheme="minorBidi" w:cstheme="minorBidi"/>
+          <w:sz w:val="22"/>
+          <w:szCs w:val="22"/>
+        </w:rPr>
+      </w:pPr>
+      <w:r>
+        <w:rPr>
+          <w:rFonts w:asciiTheme="minorBidi" w:hAnsiTheme="minorBidi" w:cstheme="minorBidi"/>
+          <w:sz w:val="22"/>
+          <w:szCs w:val="22"/>
+          <w:rtl/>
+        </w:rPr>
+        <w:t>חשוב להקפיד שמפלס המים עם הסודה לשתייה לא יעלה מעל גובה הרשתות</w:t>
+      </w:r>
+      <w:r>
+        <w:rPr>
+          <w:rFonts w:asciiTheme="minorBidi" w:hAnsiTheme="minorBidi" w:cstheme="minorBidi"/>
+          <w:sz w:val="22"/>
+          <w:szCs w:val="22"/>
+        </w:rPr>
+        <w:t>.</w:t>
+      </w:r>
+    </w:p>
+    <w:p>
+      <w:pPr>
+        <w:pStyle w:val="NormalWeb"/>
+        <w:numPr>
+          <w:ilvl w:val="0"/>
+          <w:numId w:val="12"/>
+        </w:numPr>
+        <w:bidi/>
+        <w:rPr>
+          <w:rFonts w:asciiTheme="minorBidi" w:hAnsiTheme="minorBidi" w:cstheme="minorBidi"/>
+          <w:sz w:val="22"/>
+          <w:szCs w:val="22"/>
+        </w:rPr>
+      </w:pPr>
+      <w:r>
+        <w:rPr>
+          <w:rFonts w:asciiTheme="minorBidi" w:hAnsiTheme="minorBidi" w:cstheme="minorBidi"/>
+          <w:sz w:val="22"/>
+          <w:szCs w:val="22"/>
+          <w:rtl/>
+        </w:rPr>
+        <w:t>לאחר כל מילוי חובה לנקות את אלקטרודות הניצוץ</w:t>
+      </w:r>
+      <w:r>
+        <w:rPr>
+          <w:rFonts w:asciiTheme="minorBidi" w:hAnsiTheme="minorBidi" w:cstheme="minorBidi"/>
+          <w:sz w:val="22"/>
+          <w:szCs w:val="22"/>
+        </w:rPr>
+        <w:t>.</w:t>
+      </w:r>
+    </w:p>
+    <w:p>
+      <w:pPr>
+        <w:pStyle w:val="NormalWeb"/>
+        <w:numPr>
+          <w:ilvl w:val="0"/>
+          <w:numId w:val="12"/>
+        </w:numPr>
+        <w:bidi/>
+        <w:rPr>
+          <w:rFonts w:asciiTheme="minorBidi" w:hAnsiTheme="minorBidi" w:cstheme="minorBidi"/>
+          <w:sz w:val="22"/>
+          <w:szCs w:val="22"/>
+        </w:rPr>
+      </w:pPr>
+      <w:r>
+        <w:rPr>
+          <w:rFonts w:asciiTheme="minorBidi" w:hAnsiTheme="minorBidi" w:cstheme="minorBidi"/>
+          <w:sz w:val="22"/>
+          <w:szCs w:val="22"/>
+          <w:rtl/>
+        </w:rPr>
+        <w:t>יש לוודא שהכדור אטום היטב יחד עם החיבור של הצינור</w:t>
+      </w:r>
+      <w:r>
+        <w:rPr>
+          <w:rFonts w:asciiTheme="minorBidi" w:hAnsiTheme="minorBidi" w:cstheme="minorBidi"/>
+          <w:sz w:val="22"/>
+          <w:szCs w:val="22"/>
+        </w:rPr>
+        <w:t>.</w:t>
+      </w:r>
+    </w:p>
+    <w:p>
+      <w:pPr>
+        <w:pStyle w:val="NormalWeb"/>
+        <w:numPr>
+          <w:ilvl w:val="0"/>
+          <w:numId w:val="12"/>
+        </w:numPr>
+        <w:bidi/>
+        <w:rPr>
+          <w:rFonts w:asciiTheme="minorBidi" w:hAnsiTheme="minorBidi" w:cstheme="minorBidi"/>
+          <w:sz w:val="22"/>
+          <w:szCs w:val="22"/>
+        </w:rPr>
+      </w:pPr>
+      <w:r>
+        <w:rPr>
+          <w:noProof/>
+        </w:rPr>
+        <w:drawing>
+          <wp:anchor distT="0" distB="0" distL="114300" distR="114300" simplePos="0" relativeHeight="251659776" behindDoc="0" locked="0" layoutInCell="1" allowOverlap="1" wp14:anchorId="50756C0D" wp14:editId="37F1BECF">
+            <wp:simplePos x="0" y="0"/>
+            <wp:positionH relativeFrom="column">
+              <wp:posOffset>1543685</wp:posOffset>
+            </wp:positionH>
+            <wp:positionV relativeFrom="paragraph">
+              <wp:posOffset>633095</wp:posOffset>
+            </wp:positionV>
+            <wp:extent cx="2393315" cy="4053205"/>
+            <wp:effectExtent l="0" t="0" r="6985" b="4445"/>
+            <wp:wrapTopAndBottom/>
+            <wp:docPr id="1" name="Picture 1"/>
+            <wp:cNvGraphicFramePr>
+              <a:graphicFrameLocks xmlns:a="http://schemas.openxmlformats.org/drawingml/2006/main" noChangeAspect="1"/>
+            </wp:cNvGraphicFramePr>
+            <a:graphic xmlns:a="http://schemas.openxmlformats.org/drawingml/2006/main">
+              <a:graphicData uri="http://schemas.openxmlformats.org/drawingml/2006/picture">
+                <pic:pic xmlns:pic="http://schemas.openxmlformats.org/drawingml/2006/picture">
+                  <pic:nvPicPr>
+                    <pic:cNvPr id="0" name="Picture 1"/>
+                    <pic:cNvPicPr>
+                      <a:picLocks noChangeAspect="1" noChangeArrowheads="1"/>
+                    </pic:cNvPicPr>
+                  </pic:nvPicPr>
+                  <pic:blipFill>
+                    <a:blip r:embed="rId6">
+                      <a:extLst>
+                        <a:ext uri="{28A0092B-C50C-407E-A947-70E740481C1C}">
+                          <a14:useLocalDpi xmlns:a14="http://schemas.microsoft.com/office/drawing/2010/main" val="0"/>
+                        </a:ext>
+                      </a:extLst>
+                    </a:blip>
+                    <a:srcRect/>
+                    <a:stretch>
+                      <a:fillRect/>
+                    </a:stretch>
+                  </pic:blipFill>
+                  <pic:spPr bwMode="auto">
+                    <a:xfrm>
+                      <a:off x="0" y="0"/>
+                      <a:ext cx="2393315" cy="4053205"/>
+                    </a:xfrm>
+                    <a:prstGeom prst="rect">
+                      <a:avLst/>
+                    </a:prstGeom>
+                    <a:noFill/>
+                    <a:ln>
+                      <a:noFill/>
+                    </a:ln>
+                  </pic:spPr>
+                </pic:pic>
+              </a:graphicData>
+            </a:graphic>
+            <wp14:sizeRelH relativeFrom="margin">
+              <wp14:pctWidth>0</wp14:pctWidth>
+            </wp14:sizeRelH>
+            <wp14:sizeRelV relativeFrom="margin">
+              <wp14:pctHeight>0</wp14:pctHeight>
+            </wp14:sizeRelV>
+          </wp:anchor>
+        </w:drawing>
+      </w:r>
+      <w:r>
+        <w:rPr>
+          <w:rFonts w:asciiTheme="minorBidi" w:hAnsiTheme="minorBidi" w:cstheme="minorBidi"/>
+          <w:sz w:val="22"/>
+          <w:szCs w:val="22"/>
+          <w:rtl/>
+        </w:rPr>
+        <w:t xml:space="preserve">לאחר ביצוע כל הבדיקות – לבצע כמה ניסיונות הפעלה </w:t>
+      </w:r>
+      <w:r>
+        <w:rPr>
+          <w:rFonts w:asciiTheme="minorBidi" w:hAnsiTheme="minorBidi" w:cstheme="minorBidi" w:hint="cs"/>
+          <w:sz w:val="22"/>
+          <w:szCs w:val="22"/>
+          <w:rtl/>
+        </w:rPr>
+        <w:t xml:space="preserve">בזמן של 50 שניות </w:t>
+      </w:r>
+      <w:r>
+        <w:rPr>
+          <w:rFonts w:asciiTheme="minorBidi" w:hAnsiTheme="minorBidi" w:cstheme="minorBidi"/>
+          <w:sz w:val="22"/>
+          <w:szCs w:val="22"/>
+          <w:rtl/>
+        </w:rPr>
+        <w:t>כדי לוודא תקינות</w:t>
+      </w:r>
+      <w:r>
+        <w:rPr>
+          <w:rFonts w:asciiTheme="minorBidi" w:hAnsiTheme="minorBidi" w:cstheme="minorBidi"/>
+          <w:sz w:val="22"/>
+          <w:szCs w:val="22"/>
+        </w:rPr>
+        <w:t>.</w:t>
+      </w:r>
+      <w:r>
+        <w:rPr>
+          <w:rFonts w:asciiTheme="minorBidi" w:hAnsiTheme="minorBidi" w:cstheme="minorBidi" w:hint="cs"/>
+          <w:sz w:val="22"/>
+          <w:szCs w:val="22"/>
+          <w:rtl/>
+        </w:rPr>
+        <w:t>ו</w:t>
+      </w:r>
+      <w:r>
+        <w:rPr>
+          <w:rFonts w:asciiTheme="minorBidi" w:hAnsiTheme="minorBidi" w:cstheme="minorBidi" w:hint="cs"/>
+          <w:sz w:val="22"/>
+          <w:szCs w:val="22"/>
+          <w:rtl/>
+        </w:rPr>
+        <w:t xml:space="preserve">לאחר מכן </w:t>
+      </w:r>
+      <w:r>
+        <w:rPr>
+          <w:rFonts w:asciiTheme="minorBidi" w:hAnsiTheme="minorBidi" w:cstheme="minorBidi" w:hint="cs"/>
+          <w:sz w:val="22"/>
+          <w:szCs w:val="22"/>
+          <w:rtl/>
+        </w:rPr>
+        <w:t xml:space="preserve">להגביל את הזמן ל-30 שניות כדי שלא </w:t>
+      </w:r>
+      <w:r>
+        <w:rPr>
+          <w:rFonts w:asciiTheme="minorBidi" w:hAnsiTheme="minorBidi" w:cstheme="minorBidi" w:hint="cs"/>
+          <w:sz w:val="22"/>
+          <w:szCs w:val="22"/>
+          <w:rtl/>
+        </w:rPr>
+        <w:t>ייווצ</w:t>
+      </w:r>
+      <w:r>
+        <w:rPr>
+          <w:rFonts w:asciiTheme="minorBidi" w:hAnsiTheme="minorBidi" w:cstheme="minorBidi" w:hint="eastAsia"/>
+          <w:sz w:val="22"/>
+          <w:szCs w:val="22"/>
+          <w:rtl/>
+        </w:rPr>
+        <w:t>ר</w:t>
+      </w:r>
+      <w:r>
+        <w:rPr>
+          <w:rFonts w:asciiTheme="minorBidi" w:hAnsiTheme="minorBidi" w:cstheme="minorBidi" w:hint="cs"/>
+          <w:sz w:val="22"/>
+          <w:szCs w:val="22"/>
+          <w:rtl/>
+        </w:rPr>
+        <w:t xml:space="preserve"> פיצוץ חזק מידי</w:t>
+      </w:r>
+      <w:r>
+        <w:rPr>
+          <w:rFonts w:asciiTheme="minorBidi" w:hAnsiTheme="minorBidi" w:cstheme="minorBidi" w:hint="cs"/>
+          <w:sz w:val="22"/>
+          <w:szCs w:val="22"/>
+          <w:rtl/>
+        </w:rPr>
+        <w:t>.</w:t>
+      </w:r>
+    </w:p>
+    <w:p>
+      <w:pPr>
+        <w:bidi/>
+        <w:rPr>
           <w:rFonts w:hint="cs"/>
           <w:rtl/>
           <w:lang w:bidi="he-IL"/>
         </w:rPr>
       </w:pPr>
-      <w:r>
-        <w:t>ציוד</w:t>
-      </w:r>
     </w:p>
     <w:sectPr>
       <w:pgSz w:w="12240" w:h="15840"/>
@@ -214,6 +635,381 @@
       </w:rPr>
     </w:lvl>
   </w:abstractNum>
+  <w:abstractNum w:abstractNumId="9" w15:restartNumberingAfterBreak="0">
+    <w:nsid w:val="0440334F"/>
+    <w:multiLevelType w:val="hybridMultilevel"/>
+    <w:tmpl w:val="1D0CDD72"/>
+    <w:lvl w:ilvl="0" w:tplc="04090001">
+      <w:start w:val="1"/>
+      <w:numFmt w:val="bullet"/>
+      <w:lvlText w:val=""/>
+      <w:lvlJc w:val="left"/>
+      <w:pPr>
+        <w:ind w:left="720" w:hanging="360"/>
+      </w:pPr>
+      <w:rPr>
+        <w:rFonts w:ascii="Symbol" w:hAnsi="Symbol" w:hint="default"/>
+      </w:rPr>
+    </w:lvl>
+    <w:lvl w:ilvl="1" w:tplc="04090003" w:tentative="1">
+      <w:start w:val="1"/>
+      <w:numFmt w:val="bullet"/>
+      <w:lvlText w:val="o"/>
+      <w:lvlJc w:val="left"/>
+      <w:pPr>
+        <w:ind w:left="1440" w:hanging="360"/>
+      </w:pPr>
+      <w:rPr>
+        <w:rFonts w:ascii="Courier New" w:hAnsi="Courier New" w:cs="Courier New" w:hint="default"/>
+      </w:rPr>
+    </w:lvl>
+    <w:lvl w:ilvl="2" w:tplc="04090005" w:tentative="1">
+      <w:start w:val="1"/>
+      <w:numFmt w:val="bullet"/>
+      <w:lvlText w:val=""/>
+      <w:lvlJc w:val="left"/>
+      <w:pPr>
+        <w:ind w:left="2160" w:hanging="360"/>
+      </w:pPr>
+      <w:rPr>
+        <w:rFonts w:ascii="Wingdings" w:hAnsi="Wingdings" w:hint="default"/>
+      </w:rPr>
+    </w:lvl>
+    <w:lvl w:ilvl="3" w:tplc="04090001" w:tentative="1">
+      <w:start w:val="1"/>
+      <w:numFmt w:val="bullet"/>
+      <w:lvlText w:val=""/>
+      <w:lvlJc w:val="left"/>
+      <w:pPr>
+        <w:ind w:left="2880" w:hanging="360"/>
+      </w:pPr>
+      <w:rPr>
+        <w:rFonts w:ascii="Symbol" w:hAnsi="Symbol" w:hint="default"/>
+      </w:rPr>
+    </w:lvl>
+    <w:lvl w:ilvl="4" w:tplc="04090003" w:tentative="1">
+      <w:start w:val="1"/>
+      <w:numFmt w:val="bullet"/>
+      <w:lvlText w:val="o"/>
+      <w:lvlJc w:val="left"/>
+      <w:pPr>
+        <w:ind w:left="3600" w:hanging="360"/>
+      </w:pPr>
+      <w:rPr>
+        <w:rFonts w:ascii="Courier New" w:hAnsi="Courier New" w:cs="Courier New" w:hint="default"/>
+      </w:rPr>
+    </w:lvl>
+    <w:lvl w:ilvl="5" w:tplc="04090005" w:tentative="1">
+      <w:start w:val="1"/>
+      <w:numFmt w:val="bullet"/>
+      <w:lvlText w:val=""/>
+      <w:lvlJc w:val="left"/>
+      <w:pPr>
+        <w:ind w:left="4320" w:hanging="360"/>
+      </w:pPr>
+      <w:rPr>
+        <w:rFonts w:ascii="Wingdings" w:hAnsi="Wingdings" w:hint="default"/>
+      </w:rPr>
+    </w:lvl>
+    <w:lvl w:ilvl="6" w:tplc="04090001" w:tentative="1">
+      <w:start w:val="1"/>
+      <w:numFmt w:val="bullet"/>
+      <w:lvlText w:val=""/>
+      <w:lvlJc w:val="left"/>
+      <w:pPr>
+        <w:ind w:left="5040" w:hanging="360"/>
+      </w:pPr>
+      <w:rPr>
+        <w:rFonts w:ascii="Symbol" w:hAnsi="Symbol" w:hint="default"/>
+      </w:rPr>
+    </w:lvl>
+    <w:lvl w:ilvl="7" w:tplc="04090003" w:tentative="1">
+      <w:start w:val="1"/>
+      <w:numFmt w:val="bullet"/>
+      <w:lvlText w:val="o"/>
+      <w:lvlJc w:val="left"/>
+      <w:pPr>
+        <w:ind w:left="5760" w:hanging="360"/>
+      </w:pPr>
+      <w:rPr>
+        <w:rFonts w:ascii="Courier New" w:hAnsi="Courier New" w:cs="Courier New" w:hint="default"/>
+      </w:rPr>
+    </w:lvl>
+    <w:lvl w:ilvl="8" w:tplc="04090005" w:tentative="1">
+      <w:start w:val="1"/>
+      <w:numFmt w:val="bullet"/>
+      <w:lvlText w:val=""/>
+      <w:lvlJc w:val="left"/>
+      <w:pPr>
+        <w:ind w:left="6480" w:hanging="360"/>
+      </w:pPr>
+      <w:rPr>
+        <w:rFonts w:ascii="Wingdings" w:hAnsi="Wingdings" w:hint="default"/>
+      </w:rPr>
+    </w:lvl>
+  </w:abstractNum>
+  <w:abstractNum w:abstractNumId="10" w15:restartNumberingAfterBreak="0">
+    <w:nsid w:val="147C0717"/>
+    <w:multiLevelType w:val="multilevel"/>
+    <w:tmpl w:val="541411FE"/>
+    <w:lvl w:ilvl="0">
+      <w:start w:val="1"/>
+      <w:numFmt w:val="bullet"/>
+      <w:lvlText w:val=""/>
+      <w:lvlJc w:val="left"/>
+      <w:pPr>
+        <w:tabs>
+          <w:tab w:val="num" w:pos="720"/>
+        </w:tabs>
+        <w:ind w:left="720" w:hanging="360"/>
+      </w:pPr>
+      <w:rPr>
+        <w:rFonts w:ascii="Symbol" w:hAnsi="Symbol" w:hint="default"/>
+        <w:sz w:val="20"/>
+      </w:rPr>
+    </w:lvl>
+    <w:lvl w:ilvl="1" w:tentative="1">
+      <w:start w:val="1"/>
+      <w:numFmt w:val="bullet"/>
+      <w:lvlText w:val="o"/>
+      <w:lvlJc w:val="left"/>
+      <w:pPr>
+        <w:tabs>
+          <w:tab w:val="num" w:pos="1440"/>
+        </w:tabs>
+        <w:ind w:left="1440" w:hanging="360"/>
+      </w:pPr>
+      <w:rPr>
+        <w:rFonts w:ascii="Courier New" w:hAnsi="Courier New" w:hint="default"/>
+        <w:sz w:val="20"/>
+      </w:rPr>
+    </w:lvl>
+    <w:lvl w:ilvl="2" w:tentative="1">
+      <w:start w:val="1"/>
+      <w:numFmt w:val="bullet"/>
+      <w:lvlText w:val=""/>
+      <w:lvlJc w:val="left"/>
+      <w:pPr>
+        <w:tabs>
+          <w:tab w:val="num" w:pos="2160"/>
+        </w:tabs>
+        <w:ind w:left="2160" w:hanging="360"/>
+      </w:pPr>
+      <w:rPr>
+        <w:rFonts w:ascii="Wingdings" w:hAnsi="Wingdings" w:hint="default"/>
+        <w:sz w:val="20"/>
+      </w:rPr>
+    </w:lvl>
+    <w:lvl w:ilvl="3" w:tentative="1">
+      <w:start w:val="1"/>
+      <w:numFmt w:val="bullet"/>
+      <w:lvlText w:val=""/>
+      <w:lvlJc w:val="left"/>
+      <w:pPr>
+        <w:tabs>
+          <w:tab w:val="num" w:pos="2880"/>
+        </w:tabs>
+        <w:ind w:left="2880" w:hanging="360"/>
+      </w:pPr>
+      <w:rPr>
+        <w:rFonts w:ascii="Wingdings" w:hAnsi="Wingdings" w:hint="default"/>
+        <w:sz w:val="20"/>
+      </w:rPr>
+    </w:lvl>
+    <w:lvl w:ilvl="4" w:tentative="1">
+      <w:start w:val="1"/>
+      <w:numFmt w:val="bullet"/>
+      <w:lvlText w:val=""/>
+      <w:lvlJc w:val="left"/>
+      <w:pPr>
+        <w:tabs>
+          <w:tab w:val="num" w:pos="3600"/>
+        </w:tabs>
+        <w:ind w:left="3600" w:hanging="360"/>
+      </w:pPr>
+      <w:rPr>
+        <w:rFonts w:ascii="Wingdings" w:hAnsi="Wingdings" w:hint="default"/>
+        <w:sz w:val="20"/>
+      </w:rPr>
+    </w:lvl>
+    <w:lvl w:ilvl="5" w:tentative="1">
+      <w:start w:val="1"/>
+      <w:numFmt w:val="bullet"/>
+      <w:lvlText w:val=""/>
+      <w:lvlJc w:val="left"/>
+      <w:pPr>
+        <w:tabs>
+          <w:tab w:val="num" w:pos="4320"/>
+        </w:tabs>
+        <w:ind w:left="4320" w:hanging="360"/>
+      </w:pPr>
+      <w:rPr>
+        <w:rFonts w:ascii="Wingdings" w:hAnsi="Wingdings" w:hint="default"/>
+        <w:sz w:val="20"/>
+      </w:rPr>
+    </w:lvl>
+    <w:lvl w:ilvl="6" w:tentative="1">
+      <w:start w:val="1"/>
+      <w:numFmt w:val="bullet"/>
+      <w:lvlText w:val=""/>
+      <w:lvlJc w:val="left"/>
+      <w:pPr>
+        <w:tabs>
+          <w:tab w:val="num" w:pos="5040"/>
+        </w:tabs>
+        <w:ind w:left="5040" w:hanging="360"/>
+      </w:pPr>
+      <w:rPr>
+        <w:rFonts w:ascii="Wingdings" w:hAnsi="Wingdings" w:hint="default"/>
+        <w:sz w:val="20"/>
+      </w:rPr>
+    </w:lvl>
+    <w:lvl w:ilvl="7" w:tentative="1">
+      <w:start w:val="1"/>
+      <w:numFmt w:val="bullet"/>
+      <w:lvlText w:val=""/>
+      <w:lvlJc w:val="left"/>
+      <w:pPr>
+        <w:tabs>
+          <w:tab w:val="num" w:pos="5760"/>
+        </w:tabs>
+        <w:ind w:left="5760" w:hanging="360"/>
+      </w:pPr>
+      <w:rPr>
+        <w:rFonts w:ascii="Wingdings" w:hAnsi="Wingdings" w:hint="default"/>
+        <w:sz w:val="20"/>
+      </w:rPr>
+    </w:lvl>
+    <w:lvl w:ilvl="8" w:tentative="1">
+      <w:start w:val="1"/>
+      <w:numFmt w:val="bullet"/>
+      <w:lvlText w:val=""/>
+      <w:lvlJc w:val="left"/>
+      <w:pPr>
+        <w:tabs>
+          <w:tab w:val="num" w:pos="6480"/>
+        </w:tabs>
+        <w:ind w:left="6480" w:hanging="360"/>
+      </w:pPr>
+      <w:rPr>
+        <w:rFonts w:ascii="Wingdings" w:hAnsi="Wingdings" w:hint="default"/>
+        <w:sz w:val="20"/>
+      </w:rPr>
+    </w:lvl>
+  </w:abstractNum>
+  <w:abstractNum w:abstractNumId="11" w15:restartNumberingAfterBreak="0">
+    <w:nsid w:val="1DAB55AC"/>
+    <w:multiLevelType w:val="hybridMultilevel"/>
+    <w:tmpl w:val="F79EF11E"/>
+    <w:lvl w:ilvl="0" w:tplc="04090001">
+      <w:start w:val="1"/>
+      <w:numFmt w:val="bullet"/>
+      <w:lvlText w:val=""/>
+      <w:lvlJc w:val="left"/>
+      <w:pPr>
+        <w:ind w:left="1080" w:hanging="360"/>
+      </w:pPr>
+      <w:rPr>
+        <w:rFonts w:ascii="Symbol" w:hAnsi="Symbol" w:hint="default"/>
+      </w:rPr>
+    </w:lvl>
+    <w:lvl w:ilvl="1" w:tplc="04090003" w:tentative="1">
+      <w:start w:val="1"/>
+      <w:numFmt w:val="bullet"/>
+      <w:lvlText w:val="o"/>
+      <w:lvlJc w:val="left"/>
+      <w:pPr>
+        <w:ind w:left="1800" w:hanging="360"/>
+      </w:pPr>
+      <w:rPr>
+        <w:rFonts w:ascii="Courier New" w:hAnsi="Courier New" w:cs="Courier New" w:hint="default"/>
+      </w:rPr>
+    </w:lvl>
+    <w:lvl w:ilvl="2" w:tplc="04090005" w:tentative="1">
+      <w:start w:val="1"/>
+      <w:numFmt w:val="bullet"/>
+      <w:lvlText w:val=""/>
+      <w:lvlJc w:val="left"/>
+      <w:pPr>
+        <w:ind w:left="2520" w:hanging="360"/>
+      </w:pPr>
+      <w:rPr>
+        <w:rFonts w:ascii="Wingdings" w:hAnsi="Wingdings" w:hint="default"/>
+      </w:rPr>
+    </w:lvl>
+    <w:lvl w:ilvl="3" w:tplc="04090001" w:tentative="1">
+      <w:start w:val="1"/>
+      <w:numFmt w:val="bullet"/>
+      <w:lvlText w:val=""/>
+      <w:lvlJc w:val="left"/>
+      <w:pPr>
+        <w:ind w:left="3240" w:hanging="360"/>
+      </w:pPr>
+      <w:rPr>
+        <w:rFonts w:ascii="Symbol" w:hAnsi="Symbol" w:hint="default"/>
+      </w:rPr>
+    </w:lvl>
+    <w:lvl w:ilvl="4" w:tplc="04090003" w:tentative="1">
+      <w:start w:val="1"/>
+      <w:numFmt w:val="bullet"/>
+      <w:lvlText w:val="o"/>
+      <w:lvlJc w:val="left"/>
+      <w:pPr>
+        <w:ind w:left="3960" w:hanging="360"/>
+      </w:pPr>
+      <w:rPr>
+        <w:rFonts w:ascii="Courier New" w:hAnsi="Courier New" w:cs="Courier New" w:hint="default"/>
+      </w:rPr>
+    </w:lvl>
+    <w:lvl w:ilvl="5" w:tplc="04090005" w:tentative="1">
+      <w:start w:val="1"/>
+      <w:numFmt w:val="bullet"/>
+      <w:lvlText w:val=""/>
+      <w:lvlJc w:val="left"/>
+      <w:pPr>
+        <w:ind w:left="4680" w:hanging="360"/>
+      </w:pPr>
+      <w:rPr>
+        <w:rFonts w:ascii="Wingdings" w:hAnsi="Wingdings" w:hint="default"/>
+      </w:rPr>
+    </w:lvl>
+    <w:lvl w:ilvl="6" w:tplc="04090001" w:tentative="1">
+      <w:start w:val="1"/>
+      <w:numFmt w:val="bullet"/>
+      <w:lvlText w:val=""/>
+      <w:lvlJc w:val="left"/>
+      <w:pPr>
+        <w:ind w:left="5400" w:hanging="360"/>
+      </w:pPr>
+      <w:rPr>
+        <w:rFonts w:ascii="Symbol" w:hAnsi="Symbol" w:hint="default"/>
+      </w:rPr>
+    </w:lvl>
+    <w:lvl w:ilvl="7" w:tplc="04090003" w:tentative="1">
+      <w:start w:val="1"/>
+      <w:numFmt w:val="bullet"/>
+      <w:lvlText w:val="o"/>
+      <w:lvlJc w:val="left"/>
+      <w:pPr>
+        <w:ind w:left="6120" w:hanging="360"/>
+      </w:pPr>
+      <w:rPr>
+        <w:rFonts w:ascii="Courier New" w:hAnsi="Courier New" w:cs="Courier New" w:hint="default"/>
+      </w:rPr>
+    </w:lvl>
+    <w:lvl w:ilvl="8" w:tplc="04090005" w:tentative="1">
+      <w:start w:val="1"/>
+      <w:numFmt w:val="bullet"/>
+      <w:lvlText w:val=""/>
+      <w:lvlJc w:val="left"/>
+      <w:pPr>
+        <w:ind w:left="6840" w:hanging="360"/>
+      </w:pPr>
+      <w:rPr>
+        <w:rFonts w:ascii="Wingdings" w:hAnsi="Wingdings" w:hint="default"/>
+      </w:rPr>
+    </w:lvl>
+  </w:abstractNum>
   <w:num w:numId="1">
     <w:abstractNumId w:val="8"/>
   </w:num>
@@ -240,6 +1036,15 @@
   </w:num>
   <w:num w:numId="9">
     <w:abstractNumId w:val="0"/>
+  </w:num>
+  <w:num w:numId="10">
+    <w:abstractNumId w:val="9"/>
+  </w:num>
+  <w:num w:numId="11">
+    <w:abstractNumId w:val="11"/>
+  </w:num>
+  <w:num w:numId="12">
+    <w:abstractNumId w:val="10"/>
   </w:num>
 </w:numbering>
 </file>
@@ -529,11 +1334,6 @@
     <w:lsdException w:name="Book Title" w:uiPriority="33" w:qFormat="1"/>
     <w:lsdException w:name="Bibliography" w:semiHidden="1" w:uiPriority="37" w:unhideWhenUsed="1"/>
     <w:lsdException w:name="TOC Heading" w:semiHidden="1" w:uiPriority="39" w:unhideWhenUsed="1" w:qFormat="1"/>
-    <w:lsdException w:name="Plain Table 5" w:semiHidden="1" w:unhideWhenUsed="1"/>
-    <w:lsdException w:name="Grid Table Light" w:semiHidden="1" w:unhideWhenUsed="1"/>
-    <w:lsdException w:name="Grid Table 1 Light" w:semiHidden="1" w:unhideWhenUsed="1"/>
-    <w:lsdException w:name="Grid Table 2" w:semiHidden="1" w:unhideWhenUsed="1"/>
-    <w:lsdException w:name="Grid Table 3" w:semiHidden="1" w:unhideWhenUsed="1"/>
     <w:lsdException w:name="Grid Table 4" w:uiPriority="49"/>
     <w:lsdException w:name="Grid Table 5 Dark" w:uiPriority="50"/>
     <w:lsdException w:name="Grid Table 6 Colorful" w:uiPriority="51"/>
@@ -11628,6 +12428,23 @@
         <w:shd w:val="clear" w:color="auto" w:fill="FBCAA2" w:themeFill="accent6" w:themeFillTint="7F"/>
       </w:tcPr>
     </w:tblStylePr>
+  </w:style>
+  <w:style w:type="paragraph" w:styleId="NormalWeb">
+    <w:name w:val="Normal (Web)"/>
+    <w:basedOn w:val="Normal"/>
+    <w:uiPriority w:val="99"/>
+    <w:semiHidden/>
+    <w:unhideWhenUsed/>
+    <w:rsid w:val="0009006B"/>
+    <w:pPr>
+      <w:spacing w:before="100" w:beforeAutospacing="1" w:after="100" w:afterAutospacing="1" w:line="240" w:lineRule="auto"/>
+    </w:pPr>
+    <w:rPr>
+      <w:rFonts w:ascii="Times New Roman" w:eastAsia="Times New Roman" w:hAnsi="Times New Roman" w:cs="Times New Roman"/>
+      <w:sz w:val="24"/>
+      <w:szCs w:val="24"/>
+      <w:lang w:bidi="he-IL"/>
+    </w:rPr>
   </w:style>
 </w:styles>
 </file>

--- a/חינוך/אלקטרולייזר/מפרט טכני.docx
+++ b/חינוך/אלקטרולייזר/מפרט טכני.docx
@@ -274,6 +274,7 @@
           <w:rFonts w:asciiTheme="minorBidi" w:hAnsiTheme="minorBidi" w:cstheme="minorBidi"/>
           <w:sz w:val="22"/>
           <w:szCs w:val="22"/>
+          <w:rtl/>
         </w:rPr>
       </w:pPr>
       <w:r>
@@ -441,16 +442,6 @@
         </w:rPr>
         <w:t>.</w:t>
       </w:r>
-    </w:p>
-    <w:p>
-      <w:pPr>
-        <w:bidi/>
-        <w:rPr>
-          <w:rFonts w:hint="cs"/>
-          <w:rtl/>
-          <w:lang w:bidi="he-IL"/>
-        </w:rPr>
-      </w:pPr>
     </w:p>
     <w:sectPr>
       <w:pgSz w:w="12240" w:h="15840"/>
@@ -12433,7 +12424,6 @@
     <w:name w:val="Normal (Web)"/>
     <w:basedOn w:val="Normal"/>
     <w:uiPriority w:val="99"/>
-    <w:semiHidden/>
     <w:unhideWhenUsed/>
     <w:rsid w:val="0009006B"/>
     <w:pPr>
